--- a/cw/almostdone.docx
+++ b/cw/almostdone.docx
@@ -236,16 +236,16 @@
           <w:b/>
           <w:bCs/>
         </w:rPr>
-        <w:t>ГАСТРО</w:t>
-      </w:r>
-      <w:r>
+        <w:t>ЦИФРОВАЯ АНАЛИТИЧЕСКО-ТОРГОВАЯ ПЛОЩАДКА</w:t>
+      </w:r>
+    </w:p>
+    <w:p>
+      <w:pPr>
+        <w:jc w:val="center"/>
         <w:rPr>
           <w:rFonts w:eastAsia="Calibri"/>
-          <w:b/>
-          <w:bCs/>
-        </w:rPr>
-        <w:t xml:space="preserve"> САЙТ</w:t>
-      </w:r>
+        </w:rPr>
+      </w:pPr>
     </w:p>
     <w:p>
       <w:pPr>
@@ -257,6 +257,7 @@
     </w:p>
     <w:p>
       <w:pPr>
+        <w:ind w:firstLine="0"/>
         <w:jc w:val="center"/>
         <w:rPr>
           <w:rFonts w:eastAsia="Calibri"/>
@@ -275,7 +276,6 @@
     <w:p>
       <w:pPr>
         <w:ind w:firstLine="0"/>
-        <w:jc w:val="center"/>
         <w:rPr>
           <w:rFonts w:eastAsia="Calibri"/>
         </w:rPr>
@@ -288,43 +288,47 @@
           <w:rFonts w:eastAsia="Calibri"/>
         </w:rPr>
       </w:pPr>
-    </w:p>
-    <w:p>
-      <w:pPr>
-        <w:ind w:firstLine="0"/>
+      <w:r>
         <w:rPr>
           <w:rFonts w:eastAsia="Calibri"/>
         </w:rPr>
-      </w:pPr>
+        <w:t>Студент гр. 210902</w:t>
+      </w:r>
       <w:r>
         <w:rPr>
           <w:rFonts w:eastAsia="Calibri"/>
         </w:rPr>
-        <w:t>Студент гр. 210902</w:t>
+        <w:ptab w:relativeTo="margin" w:alignment="right" w:leader="none"/>
       </w:r>
       <w:r>
         <w:rPr>
           <w:rFonts w:eastAsia="Calibri"/>
         </w:rPr>
-        <w:ptab w:relativeTo="margin" w:alignment="right" w:leader="none"/>
+        <w:t>П</w:t>
       </w:r>
       <w:r>
         <w:rPr>
           <w:rFonts w:eastAsia="Calibri"/>
         </w:rPr>
-        <w:t>А</w:t>
+        <w:t>.</w:t>
       </w:r>
       <w:r>
         <w:rPr>
           <w:rFonts w:eastAsia="Calibri"/>
         </w:rPr>
-        <w:t xml:space="preserve">.А. </w:t>
+        <w:t>В</w:t>
       </w:r>
       <w:r>
         <w:rPr>
           <w:rFonts w:eastAsia="Calibri"/>
         </w:rPr>
-        <w:t>Борейко</w:t>
+        <w:t xml:space="preserve">. </w:t>
+      </w:r>
+      <w:r>
+        <w:rPr>
+          <w:rFonts w:eastAsia="Calibri"/>
+        </w:rPr>
+        <w:t>Лагутенков</w:t>
       </w:r>
     </w:p>
     <w:p>
@@ -2366,21 +2370,26 @@
           <w:sz w:val="27"/>
           <w:szCs w:val="27"/>
         </w:rPr>
-        <w:t>В современном мире цифровые активы играют все более значимую роль в экономике и инвестициях, а аналитические торговые площадки становятся крайне значимыми, если не ключевыми инструментами для мониторинга, анализа и принятия решений. С ростом интереса к различным криптовалютам и другим цифровым активам, платформа, предоставляющая широкий спектр удобных аналитических инструментов и торговых функции, становится незаменимым помощником для трейдеров, инвесторов и исследователей.</w:t>
-      </w:r>
-    </w:p>
-    <w:p>
-      <w:pPr>
-        <w:spacing w:line="360" w:lineRule="exact"/>
-      </w:pPr>
-      <w:r>
-        <w:t xml:space="preserve">Целью </w:t>
-      </w:r>
-      <w:r>
-        <w:t xml:space="preserve">разработки </w:t>
-      </w:r>
-      <w:r>
-        <w:t>данного проекта является создание цифровой аналитическо-торговой платформы, предназначенной для мониторинга рынка цифровых активов</w:t>
+        <w:t xml:space="preserve">В </w:t>
+      </w:r>
+      <w:r>
+        <w:rPr>
+          <w:color w:val="000000"/>
+          <w:sz w:val="27"/>
+          <w:szCs w:val="27"/>
+        </w:rPr>
+        <w:t>современном мире цифровые активы играют все более значимую роль в экономике и инвестициях, а аналитические торговые площадки становятся крайне значимыми, если не ключевыми инструментами для мониторинга, анализа и принятия решений. С ростом интереса к различным криптовалютам и другим цифровым активам, платформа, предоставляющая широкий спектр удобных аналитических инструментов и торговых функции, становится незаменимым помощником для трейдеров, инвесторов и исследователей.</w:t>
+      </w:r>
+    </w:p>
+    <w:p>
+      <w:pPr>
+        <w:spacing w:line="360" w:lineRule="exact"/>
+      </w:pPr>
+      <w:r>
+        <w:t>Целью разработки данного проекта является</w:t>
+      </w:r>
+      <w:r>
+        <w:t xml:space="preserve"> создание цифровой аналитическо-торговой платформы, предназначенной для мониторинга рынка цифровых активов</w:t>
       </w:r>
       <w:r>
         <w:t xml:space="preserve"> и бирж, обеспечивающих их оборот</w:t>
@@ -2467,6 +2476,16 @@
     <w:p>
       <w:pPr>
         <w:ind w:firstLine="0"/>
+        <w:rPr>
+          <w:b/>
+          <w:bCs/>
+        </w:rPr>
+      </w:pPr>
+    </w:p>
+    <w:p>
+      <w:pPr>
+        <w:ind w:left="1418" w:hanging="709"/>
+        <w:jc w:val="left"/>
         <w:rPr>
           <w:b/>
           <w:bCs/>
@@ -4157,11 +4176,15 @@
       <w:r>
         <w:t xml:space="preserve">Анализ существующих платформ позволит выявить ключевые принципы проектирования новой аналитической торговой площадки и поможет избежать типичных ошибок, встречающихся в уже существующих решениях. Современные </w:t>
       </w:r>
-      <w:proofErr w:type="spellStart"/>
-      <w:r>
-        <w:t>криптоаналитические</w:t>
-      </w:r>
-      <w:proofErr w:type="spellEnd"/>
+      <w:r>
+        <w:t>крипто</w:t>
+      </w:r>
+      <w:r>
+        <w:t>-</w:t>
+      </w:r>
+      <w:r>
+        <w:t>аналитические</w:t>
+      </w:r>
       <w:r>
         <w:t xml:space="preserve"> сервисы предлагают различные подходы к обработке рыночных данных, но не всегда охватывают все потребности пользователей.</w:t>
       </w:r>
@@ -4202,30 +4225,32 @@
         <w:t xml:space="preserve">Для успешной реализации проекта по разработке </w:t>
       </w:r>
       <w:r>
-        <w:t xml:space="preserve">гастро сайта </w:t>
-      </w:r>
-      <w:r>
-        <w:t xml:space="preserve">необходимо учитывать несколько ключевых аспектов. Во-первых, будет использована операционная система Windows 11, которая предоставляет стабильную и современную среду для разработки и тестирования веб-приложений. В качестве языков программирования для создания структуры и оформления веб-страниц предусмотрены HTML и </w:t>
-      </w:r>
-      <w:proofErr w:type="gramStart"/>
-      <w:r>
-        <w:t>CSS</w:t>
-      </w:r>
-      <w:proofErr w:type="gramEnd"/>
-      <w:r>
-        <w:t xml:space="preserve"> и </w:t>
-      </w:r>
-      <w:r>
-        <w:rPr>
-          <w:lang w:val="en-US"/>
-        </w:rPr>
-        <w:t>JavaScript</w:t>
-      </w:r>
-      <w:r>
-        <w:t xml:space="preserve"> [5]</w:t>
-      </w:r>
-      <w:r>
-        <w:t>.</w:t>
+        <w:t xml:space="preserve">цифровой аналитической платформы </w:t>
+      </w:r>
+      <w:r>
+        <w:t xml:space="preserve">необходимо учитывать несколько ключевых аспектов. </w:t>
+      </w:r>
+    </w:p>
+    <w:p>
+      <w:pPr>
+        <w:spacing w:line="360" w:lineRule="exact"/>
+      </w:pPr>
+      <w:r>
+        <w:t>Выбор Mac OS обусловлен её высокой стабильностью и оптимизированной поддержкой современных инструментов разработки. Это позволяет команде сосредоточиться на решении аналитических задач, не отвлекаясь на технические проблемы окружающей инфраструктуры, и обеспечивает быстрое тестирование сложных сценариев работы приложения.</w:t>
+      </w:r>
+    </w:p>
+    <w:p>
+      <w:pPr>
+        <w:spacing w:line="360" w:lineRule="exact"/>
+        <w:rPr>
+          <w:color w:val="000000"/>
+        </w:rPr>
+      </w:pPr>
+      <w:r>
+        <w:rPr>
+          <w:color w:val="000000"/>
+        </w:rPr>
+        <w:t>HTML отвечает за формирование упорядоченной структуры страниц, где аналитические данные, отчёты, графики и информационные блоки распределены таким образом, что пользователь моментально находит интересующие его разделы. Благодаря продуманной разметке данные демонстрируются логично и последовательно, что упрощает дальнейшую интеграцию интерактивных элементов. Такой подход позволяет сократить время адаптации для новых пользователей и обеспечивает высокую степень удобства при работе с большими объемами информации.</w:t>
       </w:r>
     </w:p>
     <w:p>
@@ -4241,188 +4266,6 @@
           <w:rFonts w:eastAsia="Times New Roman"/>
           <w:lang w:eastAsia="ru-RU"/>
         </w:rPr>
-        <w:t>HTML</w:t>
-      </w:r>
-      <w:r>
-        <w:rPr>
-          <w:rFonts w:eastAsia="Times New Roman"/>
-          <w:lang w:eastAsia="ru-RU"/>
-        </w:rPr>
-        <w:t xml:space="preserve"> </w:t>
-      </w:r>
-      <w:r>
-        <w:rPr>
-          <w:rFonts w:eastAsia="Times New Roman"/>
-          <w:lang w:eastAsia="ru-RU"/>
-        </w:rPr>
-        <w:t>(</w:t>
-      </w:r>
-      <w:proofErr w:type="spellStart"/>
-      <w:r>
-        <w:rPr>
-          <w:rFonts w:eastAsia="Times New Roman"/>
-          <w:lang w:eastAsia="ru-RU"/>
-        </w:rPr>
-        <w:t>HyperText</w:t>
-      </w:r>
-      <w:proofErr w:type="spellEnd"/>
-      <w:r>
-        <w:rPr>
-          <w:rFonts w:eastAsia="Times New Roman"/>
-          <w:lang w:eastAsia="ru-RU"/>
-        </w:rPr>
-        <w:t xml:space="preserve"> </w:t>
-      </w:r>
-      <w:proofErr w:type="spellStart"/>
-      <w:r>
-        <w:rPr>
-          <w:rFonts w:eastAsia="Times New Roman"/>
-          <w:lang w:eastAsia="ru-RU"/>
-        </w:rPr>
-        <w:t>Markup</w:t>
-      </w:r>
-      <w:proofErr w:type="spellEnd"/>
-      <w:r>
-        <w:rPr>
-          <w:rFonts w:eastAsia="Times New Roman"/>
-          <w:lang w:eastAsia="ru-RU"/>
-        </w:rPr>
-        <w:t xml:space="preserve"> Language) представляет собой ключевой инструмент в веб-разработке, отличающийся своей универсальностью и востребованностью. Основными преимуществами этого стандарта является его способность вводить семантические теги, такие как </w:t>
-      </w:r>
-      <w:r>
-        <w:rPr>
-          <w:rFonts w:ascii="Courier New" w:eastAsia="Times New Roman" w:hAnsi="Courier New" w:cs="Courier New"/>
-          <w:lang w:eastAsia="ru-RU"/>
-        </w:rPr>
-        <w:t>&lt;</w:t>
-      </w:r>
-      <w:proofErr w:type="spellStart"/>
-      <w:r>
-        <w:rPr>
-          <w:rFonts w:ascii="Courier New" w:eastAsia="Times New Roman" w:hAnsi="Courier New" w:cs="Courier New"/>
-          <w:lang w:eastAsia="ru-RU"/>
-        </w:rPr>
-        <w:t>header</w:t>
-      </w:r>
-      <w:proofErr w:type="spellEnd"/>
-      <w:r>
-        <w:rPr>
-          <w:rFonts w:ascii="Courier New" w:eastAsia="Times New Roman" w:hAnsi="Courier New" w:cs="Courier New"/>
-          <w:lang w:eastAsia="ru-RU"/>
-        </w:rPr>
-        <w:t>&gt;</w:t>
-      </w:r>
-      <w:r>
-        <w:rPr>
-          <w:rFonts w:eastAsia="Times New Roman"/>
-          <w:lang w:eastAsia="ru-RU"/>
-        </w:rPr>
-        <w:t xml:space="preserve">, </w:t>
-      </w:r>
-      <w:r>
-        <w:rPr>
-          <w:rFonts w:ascii="Courier New" w:eastAsia="Times New Roman" w:hAnsi="Courier New" w:cs="Courier New"/>
-          <w:lang w:eastAsia="ru-RU"/>
-        </w:rPr>
-        <w:t>&lt;</w:t>
-      </w:r>
-      <w:proofErr w:type="spellStart"/>
-      <w:r>
-        <w:rPr>
-          <w:rFonts w:ascii="Courier New" w:eastAsia="Times New Roman" w:hAnsi="Courier New" w:cs="Courier New"/>
-          <w:lang w:eastAsia="ru-RU"/>
-        </w:rPr>
-        <w:t>nav</w:t>
-      </w:r>
-      <w:proofErr w:type="spellEnd"/>
-      <w:r>
-        <w:rPr>
-          <w:rFonts w:ascii="Courier New" w:eastAsia="Times New Roman" w:hAnsi="Courier New" w:cs="Courier New"/>
-          <w:lang w:eastAsia="ru-RU"/>
-        </w:rPr>
-        <w:t>&gt;</w:t>
-      </w:r>
-      <w:r>
-        <w:rPr>
-          <w:rFonts w:eastAsia="Times New Roman"/>
-          <w:lang w:eastAsia="ru-RU"/>
-        </w:rPr>
-        <w:t xml:space="preserve">, </w:t>
-      </w:r>
-      <w:r>
-        <w:rPr>
-          <w:rFonts w:ascii="Courier New" w:eastAsia="Times New Roman" w:hAnsi="Courier New" w:cs="Courier New"/>
-          <w:lang w:eastAsia="ru-RU"/>
-        </w:rPr>
-        <w:t>&lt;</w:t>
-      </w:r>
-      <w:proofErr w:type="spellStart"/>
-      <w:r>
-        <w:rPr>
-          <w:rFonts w:ascii="Courier New" w:eastAsia="Times New Roman" w:hAnsi="Courier New" w:cs="Courier New"/>
-          <w:lang w:eastAsia="ru-RU"/>
-        </w:rPr>
-        <w:t>footer</w:t>
-      </w:r>
-      <w:proofErr w:type="spellEnd"/>
-      <w:r>
-        <w:rPr>
-          <w:rFonts w:ascii="Courier New" w:eastAsia="Times New Roman" w:hAnsi="Courier New" w:cs="Courier New"/>
-          <w:lang w:eastAsia="ru-RU"/>
-        </w:rPr>
-        <w:t>&gt;</w:t>
-      </w:r>
-      <w:r>
-        <w:rPr>
-          <w:rFonts w:eastAsia="Times New Roman"/>
-          <w:lang w:eastAsia="ru-RU"/>
-        </w:rPr>
-        <w:t xml:space="preserve"> и </w:t>
-      </w:r>
-      <w:r>
-        <w:rPr>
-          <w:rFonts w:ascii="Courier New" w:eastAsia="Times New Roman" w:hAnsi="Courier New" w:cs="Courier New"/>
-          <w:lang w:eastAsia="ru-RU"/>
-        </w:rPr>
-        <w:t>&lt;</w:t>
-      </w:r>
-      <w:proofErr w:type="spellStart"/>
-      <w:r>
-        <w:rPr>
-          <w:rFonts w:ascii="Courier New" w:eastAsia="Times New Roman" w:hAnsi="Courier New" w:cs="Courier New"/>
-          <w:lang w:eastAsia="ru-RU"/>
-        </w:rPr>
-        <w:t>article</w:t>
-      </w:r>
-      <w:proofErr w:type="spellEnd"/>
-      <w:r>
-        <w:rPr>
-          <w:rFonts w:ascii="Courier New" w:eastAsia="Times New Roman" w:hAnsi="Courier New" w:cs="Courier New"/>
-          <w:lang w:eastAsia="ru-RU"/>
-        </w:rPr>
-        <w:t>&gt;</w:t>
-      </w:r>
-      <w:r>
-        <w:rPr>
-          <w:rFonts w:eastAsia="Times New Roman"/>
-          <w:lang w:eastAsia="ru-RU"/>
-        </w:rPr>
-        <w:t>, которые делают структуру веб-страницы более понятной и логичной. Это не только облегчает взаимодействие разработчиков с кодом, но и положительно сказывается на поисковой оптимизации и доступности для пользователей с ограниченными возможностями.</w:t>
-      </w:r>
-    </w:p>
-    <w:p>
-      <w:pPr>
-        <w:spacing w:line="360" w:lineRule="exact"/>
-        <w:rPr>
-          <w:rFonts w:eastAsia="Times New Roman"/>
-          <w:lang w:eastAsia="ru-RU"/>
-        </w:rPr>
-      </w:pPr>
-      <w:r>
-        <w:rPr>
-          <w:rFonts w:eastAsia="Times New Roman"/>
-          <w:lang w:eastAsia="ru-RU"/>
-        </w:rPr>
         <w:t>Кроме того, HTML5 предлагает мощные инструменты для создания адаптивного дизайна, что делает его оптимальным выбором для веб-ресурсов, которые должны корректно отображаться на устройствах любого типа — от настольных компьютеров до мобильных телефонов и планшетов. Такие функции, как медиа-запросы, позволяют эффективно подстраивать контент под различные размеры и разрешения экрана, обеспечивая пользователям комфортный опыт взаимодействия с сайтом.</w:t>
       </w:r>
     </w:p>
@@ -4430,375 +4273,71 @@
       <w:pPr>
         <w:spacing w:line="360" w:lineRule="exact"/>
         <w:rPr>
-          <w:rFonts w:eastAsia="Times New Roman"/>
-          <w:lang w:eastAsia="ru-RU"/>
-        </w:rPr>
-      </w:pPr>
-      <w:r>
-        <w:rPr>
-          <w:rFonts w:eastAsia="Times New Roman"/>
-          <w:lang w:eastAsia="ru-RU"/>
-        </w:rPr>
-        <w:t>CSS (</w:t>
-      </w:r>
-      <w:proofErr w:type="spellStart"/>
-      <w:r>
-        <w:rPr>
-          <w:rFonts w:eastAsia="Times New Roman"/>
-          <w:lang w:eastAsia="ru-RU"/>
-        </w:rPr>
-        <w:t>Cascading</w:t>
-      </w:r>
-      <w:proofErr w:type="spellEnd"/>
-      <w:r>
-        <w:rPr>
-          <w:rFonts w:eastAsia="Times New Roman"/>
-          <w:lang w:eastAsia="ru-RU"/>
-        </w:rPr>
-        <w:t xml:space="preserve"> Style </w:t>
-      </w:r>
-      <w:proofErr w:type="spellStart"/>
-      <w:r>
-        <w:rPr>
-          <w:rFonts w:eastAsia="Times New Roman"/>
-          <w:lang w:eastAsia="ru-RU"/>
-        </w:rPr>
-        <w:t>Sheets</w:t>
-      </w:r>
-      <w:proofErr w:type="spellEnd"/>
-      <w:r>
-        <w:rPr>
-          <w:rFonts w:eastAsia="Times New Roman"/>
-          <w:lang w:eastAsia="ru-RU"/>
-        </w:rPr>
-        <w:t>) — современная версия каскадных таблиц стилей, предоставляющая разработчикам широкий спектр новых возможностей для создания визуально привлекательных веб-страниц. Одним из ключевых преимуществ CSS3является поддержка сложных эффектов, таких как линейные и радиальные градиенты, тени у текстов и блоков, а также закруглённые углы, что позволяет создавать более стильные интерфейсы без использования изображений. Например, с помощью градиента можно создать плавный переход от синего к зелёному, а закруглённые углы добавляют аккуратности карточкам товара.</w:t>
-      </w:r>
-    </w:p>
-    <w:p>
-      <w:pPr>
-        <w:spacing w:line="360" w:lineRule="exact"/>
-        <w:rPr>
-          <w:rFonts w:eastAsia="Times New Roman"/>
-          <w:lang w:eastAsia="ru-RU"/>
-        </w:rPr>
-      </w:pPr>
-      <w:r>
-        <w:rPr>
-          <w:rFonts w:eastAsia="Times New Roman"/>
-          <w:lang w:eastAsia="ru-RU"/>
-        </w:rPr>
-        <w:t xml:space="preserve">CSS также предоставляет инструменты для разработки адаптивных веб-страниц, которые корректно отображаются на смартфонах, планшетах и компьютерах. Медиа-запросы позволяют применять разные стили в зависимости от ширины экрана — например, уменьшать шрифт на мобильных устройствах или скрывать ненужные элементы. Кроме того, использование гибких единиц измерения, таких как </w:t>
-      </w:r>
-      <w:proofErr w:type="spellStart"/>
-      <w:r>
-        <w:rPr>
-          <w:rFonts w:ascii="Courier New" w:eastAsia="Times New Roman" w:hAnsi="Courier New" w:cs="Courier New"/>
-          <w:lang w:eastAsia="ru-RU"/>
-        </w:rPr>
-        <w:t>em</w:t>
-      </w:r>
-      <w:proofErr w:type="spellEnd"/>
-      <w:r>
-        <w:rPr>
-          <w:rFonts w:eastAsia="Times New Roman"/>
-          <w:lang w:eastAsia="ru-RU"/>
-        </w:rPr>
-        <w:t xml:space="preserve"> и </w:t>
-      </w:r>
-      <w:proofErr w:type="spellStart"/>
-      <w:r>
-        <w:rPr>
-          <w:rFonts w:ascii="Courier New" w:eastAsia="Times New Roman" w:hAnsi="Courier New" w:cs="Courier New"/>
-          <w:lang w:eastAsia="ru-RU"/>
-        </w:rPr>
-        <w:t>vw</w:t>
-      </w:r>
-      <w:proofErr w:type="spellEnd"/>
-      <w:r>
-        <w:rPr>
-          <w:rFonts w:eastAsia="Times New Roman"/>
-          <w:lang w:eastAsia="ru-RU"/>
-        </w:rPr>
-        <w:t xml:space="preserve">, помогает </w:t>
-      </w:r>
-      <w:r>
-        <w:rPr>
-          <w:rFonts w:eastAsia="Times New Roman"/>
-          <w:lang w:eastAsia="ru-RU"/>
+          <w:color w:val="000000"/>
+        </w:rPr>
+      </w:pPr>
+      <w:r>
+        <w:rPr>
+          <w:color w:val="000000"/>
+        </w:rPr>
+        <w:t>CSS обеспечивает стильное и эргономичное оформление аналитической платформы. Применяемые стили позволяют не только поддерживать фирменный визуальный стиль, но и гарантируют, что интерфейс автоматически корректируется под размеры окна и тип устройства. С этим инструментарием реализуются плавные переходы между разделами, анимационные эффекты при обновлении данных и интуитивно понятное представление информации. Это особенно важно для сложных аналитических панелей, где с помощью гибкой верстки можно добиться удобного отображения таблиц, графиков и индикаторов в реальном времени, что существенно повышает эффективность восприятия информации.</w:t>
+      </w:r>
+    </w:p>
+    <w:p>
+      <w:pPr>
+        <w:spacing w:line="360" w:lineRule="exact"/>
+        <w:rPr>
+          <w:color w:val="000000"/>
+          <w:sz w:val="27"/>
+          <w:szCs w:val="27"/>
+        </w:rPr>
+      </w:pPr>
+      <w:r>
+        <w:rPr>
+          <w:color w:val="000000"/>
+          <w:sz w:val="27"/>
+          <w:szCs w:val="27"/>
+        </w:rPr>
+        <w:t xml:space="preserve">JavaScript превращает статичные страницы в динамичные информационные центры. Он отвечает за обработку событий в режиме </w:t>
+      </w:r>
+      <w:r>
+        <w:rPr>
+          <w:color w:val="000000"/>
+          <w:sz w:val="27"/>
+          <w:szCs w:val="27"/>
         </w:rPr>
         <w:lastRenderedPageBreak/>
-        <w:t>создавать динамичные макеты, которые автоматически подстраиваются под размеры экрана пользователя.</w:t>
-      </w:r>
-    </w:p>
-    <w:p>
-      <w:pPr>
-        <w:spacing w:line="360" w:lineRule="exact"/>
-        <w:rPr>
-          <w:rFonts w:eastAsia="Times New Roman"/>
-          <w:lang w:eastAsia="ru-RU"/>
-        </w:rPr>
-      </w:pPr>
-      <w:r>
-        <w:rPr>
-          <w:rFonts w:eastAsia="Times New Roman"/>
-          <w:lang w:eastAsia="ru-RU"/>
-        </w:rPr>
-        <w:t xml:space="preserve">Интерактивность является ещё одной сильной стороной CSS. Свойства </w:t>
-      </w:r>
-      <w:proofErr w:type="gramStart"/>
-      <w:r>
-        <w:rPr>
-          <w:rFonts w:eastAsia="Times New Roman"/>
-          <w:lang w:eastAsia="ru-RU"/>
-        </w:rPr>
-        <w:t xml:space="preserve">вроде </w:t>
-      </w:r>
-      <w:r>
-        <w:rPr>
-          <w:rFonts w:ascii="Courier New" w:eastAsia="Times New Roman" w:hAnsi="Courier New" w:cs="Courier New"/>
-          <w:lang w:eastAsia="ru-RU"/>
-        </w:rPr>
-        <w:t>:</w:t>
-      </w:r>
-      <w:proofErr w:type="spellStart"/>
-      <w:r>
-        <w:rPr>
-          <w:rFonts w:ascii="Courier New" w:eastAsia="Times New Roman" w:hAnsi="Courier New" w:cs="Courier New"/>
-          <w:lang w:eastAsia="ru-RU"/>
-        </w:rPr>
-        <w:t>focus</w:t>
-      </w:r>
-      <w:proofErr w:type="spellEnd"/>
-      <w:proofErr w:type="gramEnd"/>
-      <w:r>
-        <w:rPr>
-          <w:rFonts w:eastAsia="Times New Roman"/>
-          <w:lang w:eastAsia="ru-RU"/>
-        </w:rPr>
-        <w:t xml:space="preserve"> </w:t>
-      </w:r>
-      <w:proofErr w:type="gramStart"/>
-      <w:r>
-        <w:rPr>
-          <w:rFonts w:eastAsia="Times New Roman"/>
-          <w:lang w:eastAsia="ru-RU"/>
-        </w:rPr>
-        <w:t xml:space="preserve">и </w:t>
-      </w:r>
-      <w:r>
-        <w:rPr>
-          <w:rFonts w:ascii="Courier New" w:eastAsia="Times New Roman" w:hAnsi="Courier New" w:cs="Courier New"/>
-          <w:lang w:eastAsia="ru-RU"/>
-        </w:rPr>
-        <w:t>:</w:t>
-      </w:r>
-      <w:proofErr w:type="spellStart"/>
-      <w:r>
-        <w:rPr>
-          <w:rFonts w:ascii="Courier New" w:eastAsia="Times New Roman" w:hAnsi="Courier New" w:cs="Courier New"/>
-          <w:lang w:eastAsia="ru-RU"/>
-        </w:rPr>
-        <w:t>active</w:t>
-      </w:r>
-      <w:proofErr w:type="spellEnd"/>
-      <w:proofErr w:type="gramEnd"/>
-      <w:r>
-        <w:rPr>
-          <w:rFonts w:eastAsia="Times New Roman"/>
-          <w:lang w:eastAsia="ru-RU"/>
-        </w:rPr>
-        <w:t xml:space="preserve"> можно использовать, чтобы выделять активные элементы на странице, например, подсвечивать текущую вкладку меню. Эти функции не только улучшают пользовательский опыт, но и делают сайты более доступными для тех, кто использует клавиатуру для навигации.</w:t>
-      </w:r>
-    </w:p>
-    <w:p>
-      <w:pPr>
-        <w:spacing w:line="360" w:lineRule="exact"/>
-        <w:rPr>
-          <w:rFonts w:eastAsia="Times New Roman"/>
-          <w:lang w:eastAsia="ru-RU"/>
-        </w:rPr>
-      </w:pPr>
-      <w:r>
-        <w:rPr>
-          <w:rFonts w:eastAsia="Times New Roman"/>
-          <w:lang w:eastAsia="ru-RU"/>
-        </w:rPr>
-        <w:t>JavaScript — это популярный язык программирования, который играет ключевую роль в создании интерактивных и динамичных веб-страниц. Он позволяет разработчикам добавлять элементы, реагирующие на действия пользователей, такие как раскрывающиеся меню, слайдеры изображений или уведомления. Этот язык предоставляет возможность выполнять обработку событий, динамически изменять содержимое страницы, проверять данные форм перед отправкой и создавать сложные анимации.</w:t>
-      </w:r>
-    </w:p>
-    <w:p>
-      <w:pPr>
-        <w:spacing w:line="360" w:lineRule="exact"/>
-        <w:rPr>
-          <w:rFonts w:eastAsia="Times New Roman"/>
-          <w:lang w:eastAsia="ru-RU"/>
-        </w:rPr>
-      </w:pPr>
-      <w:r>
-        <w:rPr>
-          <w:rFonts w:eastAsia="Times New Roman"/>
-          <w:lang w:eastAsia="ru-RU"/>
-        </w:rPr>
-        <w:t>Благодаря своей гибкости JavaScript взаимодействует с HTML и CSS, образуя основу современных веб-приложений.</w:t>
-      </w:r>
-    </w:p>
-    <w:p>
-      <w:pPr>
-        <w:spacing w:line="360" w:lineRule="exact"/>
-        <w:rPr>
-          <w:rFonts w:eastAsia="Times New Roman"/>
-          <w:lang w:eastAsia="ru-RU"/>
-        </w:rPr>
-      </w:pPr>
-      <w:r>
-        <w:rPr>
-          <w:rFonts w:eastAsia="Times New Roman"/>
-          <w:lang w:eastAsia="ru-RU"/>
-        </w:rPr>
-        <w:t>Адаптивный веб-дизайн стал важным элементом современной разработки сайтов, позволяя создавать интерфейсы, которые динамически подстраиваются под размеры и типы устройств. Благодаря этому подходу пользователи получают комфортный опыт взаимодействия с веб-ресурсами, будь то настольные компьютеры, планшеты или смартфоны.</w:t>
-      </w:r>
-    </w:p>
-    <w:p>
-      <w:pPr>
-        <w:spacing w:line="360" w:lineRule="exact"/>
-        <w:rPr>
-          <w:rFonts w:eastAsia="Times New Roman"/>
-          <w:lang w:eastAsia="ru-RU"/>
-        </w:rPr>
-      </w:pPr>
-      <w:r>
-        <w:rPr>
-          <w:rFonts w:eastAsia="Times New Roman"/>
-          <w:lang w:eastAsia="ru-RU"/>
-        </w:rPr>
-        <w:t xml:space="preserve">Для реализации адаптивного дизайна используются ключевые технологии, такие как </w:t>
-      </w:r>
-      <w:proofErr w:type="spellStart"/>
-      <w:r>
-        <w:rPr>
-          <w:rFonts w:eastAsia="Times New Roman"/>
-          <w:lang w:eastAsia="ru-RU"/>
-        </w:rPr>
-        <w:t>медиазапросы</w:t>
-      </w:r>
-      <w:proofErr w:type="spellEnd"/>
-      <w:r>
-        <w:rPr>
-          <w:rFonts w:eastAsia="Times New Roman"/>
-          <w:lang w:eastAsia="ru-RU"/>
-        </w:rPr>
-        <w:t xml:space="preserve">, CSS Grid и </w:t>
-      </w:r>
-      <w:proofErr w:type="spellStart"/>
-      <w:r>
-        <w:rPr>
-          <w:rFonts w:eastAsia="Times New Roman"/>
-          <w:lang w:eastAsia="ru-RU"/>
-        </w:rPr>
-        <w:t>Flexbox</w:t>
-      </w:r>
-      <w:proofErr w:type="spellEnd"/>
-      <w:r>
-        <w:rPr>
-          <w:rFonts w:eastAsia="Times New Roman"/>
-          <w:lang w:eastAsia="ru-RU"/>
-        </w:rPr>
-        <w:t xml:space="preserve">. </w:t>
-      </w:r>
-      <w:proofErr w:type="spellStart"/>
-      <w:r>
-        <w:rPr>
-          <w:rFonts w:eastAsia="Times New Roman"/>
-          <w:lang w:eastAsia="ru-RU"/>
-        </w:rPr>
-        <w:t>Медиазапросы</w:t>
-      </w:r>
-      <w:proofErr w:type="spellEnd"/>
-      <w:r>
-        <w:rPr>
-          <w:rFonts w:eastAsia="Times New Roman"/>
-          <w:lang w:eastAsia="ru-RU"/>
-        </w:rPr>
-        <w:t xml:space="preserve"> позволяют задавать условия, при которых стили изменяются в зависимости от ширины экрана — например, скрывать меню на небольших экранах или увеличивать шрифт для лучшей читаемости. CSS Grid идеально подходит для создания гибких макетов, разбивая страницу на сетку и упрощая управление расположением элементов. </w:t>
-      </w:r>
-      <w:proofErr w:type="spellStart"/>
-      <w:r>
-        <w:rPr>
-          <w:rFonts w:eastAsia="Times New Roman"/>
-          <w:lang w:eastAsia="ru-RU"/>
-        </w:rPr>
-        <w:t>Flexbox</w:t>
-      </w:r>
-      <w:proofErr w:type="spellEnd"/>
-      <w:r>
-        <w:rPr>
-          <w:rFonts w:eastAsia="Times New Roman"/>
-          <w:lang w:eastAsia="ru-RU"/>
-        </w:rPr>
-        <w:t xml:space="preserve"> помогает организовывать контент вдоль одной оси, автоматически адаптируясь к доступному пространству.</w:t>
-      </w:r>
-    </w:p>
-    <w:p>
-      <w:pPr>
-        <w:spacing w:line="360" w:lineRule="exact"/>
-      </w:pPr>
-      <w:r>
-        <w:t xml:space="preserve">Средой разработки было выбрано </w:t>
-      </w:r>
-      <w:r>
-        <w:rPr>
-          <w:lang w:val="en-US"/>
-        </w:rPr>
-        <w:t>Visual</w:t>
-      </w:r>
-      <w:r>
-        <w:t xml:space="preserve"> </w:t>
-      </w:r>
-      <w:r>
-        <w:rPr>
-          <w:lang w:val="en-US"/>
-        </w:rPr>
-        <w:t>Studio</w:t>
-      </w:r>
-      <w:r>
-        <w:t xml:space="preserve"> </w:t>
-      </w:r>
-      <w:r>
-        <w:rPr>
-          <w:lang w:val="en-US"/>
-        </w:rPr>
-        <w:t>Code</w:t>
-      </w:r>
-      <w:r>
-        <w:t xml:space="preserve">. </w:t>
-      </w:r>
-      <w:r>
-        <w:t xml:space="preserve">Visual Studio Code — это мощный инструмент для разработки, который выделяется широким спектром функций, упрощающих и ускоряющих написание кода. Среди основных возможностей редактора можно отметить подсветку синтаксиса, интеллектуальное </w:t>
-      </w:r>
-      <w:proofErr w:type="spellStart"/>
-      <w:r>
-        <w:t>автодополнение</w:t>
-      </w:r>
-      <w:proofErr w:type="spellEnd"/>
-      <w:r>
-        <w:t>, автоматическое форматирование, а также удобную навигацию по проекту, что делает работу разработчиков более продуктивной.</w:t>
-      </w:r>
-    </w:p>
-    <w:p>
-      <w:pPr>
-        <w:spacing w:line="360" w:lineRule="exact"/>
-      </w:pPr>
-      <w:r>
-        <w:lastRenderedPageBreak/>
-        <w:t xml:space="preserve">VS Code поддерживает обширный перечень языков программирования, включая не только HTML, CSS и JavaScript, но и такие популярные технологии, как Python, Java, C#, а также их многочисленные фреймворки. Более того, встроенная система контроля версий </w:t>
-      </w:r>
-      <w:proofErr w:type="spellStart"/>
-      <w:r>
-        <w:t>Git</w:t>
-      </w:r>
-      <w:proofErr w:type="spellEnd"/>
-      <w:r>
-        <w:t xml:space="preserve"> упрощает управление изменениями в коде, позволяя разработчикам эффективно отслеживать историю правок и взаимодействовать с коллегами. Эти возможности делают VS Code универсальным выбором как для начинающих, так и для опытных программистов.</w:t>
+        <w:t>реального времени, позволяя мгновенно обновлять аналитические данные и визуализировать изменения в показателях без перезагрузки страницы. Это особенно критично для цифровой аналитической платформы, где пользовательские фильтры, сортировка данных, выбор временных диапазонов или динамическая генерация графиков должны работать быстро и без задержек. Интерактивные элементы, построенные на JavaScript, также способствуют тому, чтобы пользователь мог глубже анализировать данные, переходя от общих сводок к деталям одним кликом, что создаёт ощущение непосредственного управления и контроля над информацией.</w:t>
+      </w:r>
+    </w:p>
+    <w:p>
+      <w:pPr>
+        <w:ind w:firstLine="708"/>
+      </w:pPr>
+      <w:r>
+        <w:t xml:space="preserve">Visual Studio Code выбран для разработки из-за своей гибкости и широкого набора функций, способствующих оптимизации рабочего процесса. Его интеграция с системами контроля версий, такими как Git, позволяет команде отслеживать каждое изменение в коде, организовывать совместное редактирование и быстро возвращаться к стабильным версиям при возникновении ошибок. Расширения, интеллектуальное </w:t>
+      </w:r>
+      <w:r>
+        <w:t>авто дополнение</w:t>
+      </w:r>
+      <w:r>
+        <w:t xml:space="preserve"> и автоматическое форматирование сокращают время на рутинные операции, давая возможность разработчикам быстрее внедрять новые аналитические модули и проводить отладку критичных участков кода. Это особенно важно для реализации функционала, который требует постоянного обновления, модификации и быстрой адаптации под изменяющиеся требования рынка.</w:t>
+      </w:r>
+    </w:p>
+    <w:p>
+      <w:pPr>
+        <w:ind w:firstLine="708"/>
+      </w:pPr>
+      <w:r>
+        <w:t>Синхронная работа Mac OS, HTML, CSS, JavaScript и Visual Studio Code формирует единое технологическое пространство, в котором каждая деталь оптимизирована для достижения целей аналитической платформы. Такая комбинация позволяет не только создавать качественный и современный продукт, но и постоянно адаптироваться к требованиям конечного пользователя. Применение гибких и динамичных методов обновления данных в реальном времени, а также аккуратное распределение информации по структурным блокам создают условия для оперативного принятия решений на основе актуальных данных. Такой подход гарантирует, что аналитическая платформа будет оставаться конкурентоспособной, интуитивно понятной и высокоэффективной как для внутренних пользователей, так и для внешних клиентов.</w:t>
+      </w:r>
+    </w:p>
+    <w:p>
+      <w:pPr>
+        <w:ind w:firstLine="708"/>
+      </w:pPr>
+      <w:r>
+        <w:t>Эта детализированная интеграция технологий превращает технические решения в надёжный инструмент для глубокого анализа данных, позволяя пользователям не только наблюдать за трендами, но и оперативно реагировать на изменения, поддерживая высокую точность и актуальность бизнес-решений.</w:t>
       </w:r>
     </w:p>
     <w:p>
@@ -5507,7 +5046,7 @@
         </w:rPr>
         <w:lastRenderedPageBreak/>
         <w:drawing>
-          <wp:anchor distT="0" distB="0" distL="114300" distR="114300" simplePos="0" relativeHeight="251681792" behindDoc="1" locked="0" layoutInCell="1" allowOverlap="1" wp14:anchorId="4532565B" wp14:editId="28577C39">
+          <wp:anchor distT="0" distB="0" distL="114300" distR="114300" simplePos="0" relativeHeight="251681792" behindDoc="1" locked="0" layoutInCell="1" allowOverlap="1" wp14:anchorId="4532565B" wp14:editId="628DD7C5">
             <wp:simplePos x="0" y="0"/>
             <wp:positionH relativeFrom="margin">
               <wp:posOffset>761726</wp:posOffset>
@@ -6568,13 +6107,8 @@
         <w:t>»</w:t>
       </w:r>
       <w:r>
-        <w:t xml:space="preserve">. В правом углу сайта можно увидеть переключатель темы и кнопку для авторизации с помощью </w:t>
-      </w:r>
-      <w:proofErr w:type="spellStart"/>
-      <w:r>
-        <w:t xml:space="preserve">кошелька. </w:t>
-      </w:r>
-      <w:proofErr w:type="spellEnd"/>
+        <w:t xml:space="preserve">. В правом углу сайта можно увидеть переключатель темы и кнопку для авторизации с помощью кошелька. </w:t>
+      </w:r>
     </w:p>
     <w:p>
       <w:pPr>
@@ -6593,7 +6127,7 @@
           <w:noProof/>
         </w:rPr>
         <w:drawing>
-          <wp:anchor distT="0" distB="0" distL="114300" distR="114300" simplePos="0" relativeHeight="251694080" behindDoc="0" locked="0" layoutInCell="1" allowOverlap="1" wp14:anchorId="121166F7" wp14:editId="641C2F82">
+          <wp:anchor distT="0" distB="0" distL="114300" distR="114300" simplePos="0" relativeHeight="251694080" behindDoc="0" locked="0" layoutInCell="1" allowOverlap="1" wp14:anchorId="121166F7" wp14:editId="4FD96894">
             <wp:simplePos x="0" y="0"/>
             <wp:positionH relativeFrom="column">
               <wp:posOffset>11695</wp:posOffset>
@@ -6662,9 +6196,6 @@
     <w:p>
       <w:pPr>
         <w:ind w:firstLine="0"/>
-        <w:rPr>
-          <w:lang w:val="en-US"/>
-        </w:rPr>
       </w:pPr>
     </w:p>
     <w:p>
@@ -6683,9 +6214,6 @@
     <w:p>
       <w:pPr>
         <w:spacing w:line="360" w:lineRule="exact"/>
-        <w:rPr>
-          <w:lang w:val="en-US"/>
-        </w:rPr>
       </w:pPr>
       <w:r>
         <w:t xml:space="preserve">При изменении ширины </w:t>
@@ -7077,7 +6605,7 @@
         </w:rPr>
         <w:lastRenderedPageBreak/>
         <w:drawing>
-          <wp:anchor distT="0" distB="0" distL="114300" distR="114300" simplePos="0" relativeHeight="251697152" behindDoc="0" locked="0" layoutInCell="1" allowOverlap="1" wp14:anchorId="2BEAD615" wp14:editId="50DA5C85">
+          <wp:anchor distT="0" distB="0" distL="114300" distR="114300" simplePos="0" relativeHeight="251697152" behindDoc="0" locked="0" layoutInCell="1" allowOverlap="1" wp14:anchorId="2BEAD615" wp14:editId="4BD1EF62">
             <wp:simplePos x="0" y="0"/>
             <wp:positionH relativeFrom="column">
               <wp:posOffset>953353</wp:posOffset>
@@ -7213,46 +6741,28 @@
         <w:t xml:space="preserve">Страница </w:t>
       </w:r>
       <w:r>
+        <w:t>«Биржи»</w:t>
+      </w:r>
+      <w:r>
+        <w:t xml:space="preserve"> и страница </w:t>
+      </w:r>
+      <w:r>
         <w:t>«</w:t>
       </w:r>
       <w:r>
-        <w:t>Биржи</w:t>
+        <w:rPr>
+          <w:lang w:val="en-US"/>
+        </w:rPr>
+        <w:t>NFT</w:t>
       </w:r>
       <w:r>
         <w:t>»</w:t>
       </w:r>
       <w:r>
-        <w:t xml:space="preserve"> и страница </w:t>
-      </w:r>
-      <w:r>
-        <w:t>«</w:t>
-      </w:r>
-      <w:r>
-        <w:rPr>
-          <w:lang w:val="en-US"/>
-        </w:rPr>
-        <w:t>NFT</w:t>
-      </w:r>
-      <w:r>
-        <w:t>»</w:t>
-      </w:r>
-      <w:r>
         <w:t xml:space="preserve"> имеют схожую структуру, отличаясь лишь данными в блоке общей информации и содержанием элементов таблицы конкретных активов. </w:t>
       </w:r>
       <w:r>
-        <w:t xml:space="preserve">Страница </w:t>
-      </w:r>
-      <w:r>
-        <w:t>«</w:t>
-      </w:r>
-      <w:r>
-        <w:t>Новости</w:t>
-      </w:r>
-      <w:r>
-        <w:t>»</w:t>
-      </w:r>
-      <w:r>
-        <w:t xml:space="preserve"> же имеет иную структуру. На ней отсутствует блок общей информации, однако присутствует строка поиска по новостям, а также сам новостной блок, поделенный на участки для каждой новости. Страница новостей представлена на рисунке 2.2.6.</w:t>
+        <w:t>Страница «Новости» же имеет иную структуру. На ней отсутствует блок общей информации, однако присутствует строка поиска по новостям, а также сам новостной блок, поделенный на участки для каждой новости. Страница новостей представлена на рисунке 2.2.6.</w:t>
       </w:r>
     </w:p>
     <w:p>
@@ -7572,10 +7082,7 @@
         <w:t xml:space="preserve"> – </w:t>
       </w:r>
       <w:r>
-        <w:t xml:space="preserve">Информационные блоки страницы </w:t>
-      </w:r>
-      <w:r>
-        <w:t>«О нас»</w:t>
+        <w:t>Информационные блоки страницы «О нас»</w:t>
       </w:r>
     </w:p>
     <w:p>
@@ -7808,10 +7315,7 @@
         <w:t xml:space="preserve"> – </w:t>
       </w:r>
       <w:r>
-        <w:t>Статистические</w:t>
-      </w:r>
-      <w:r>
-        <w:t xml:space="preserve"> блоки страницы «О нас»</w:t>
+        <w:t>Статистические блоки страницы «О нас»</w:t>
       </w:r>
     </w:p>
     <w:p>
@@ -7830,13 +7334,7 @@
         <w:spacing w:line="360" w:lineRule="exact"/>
       </w:pPr>
       <w:r>
-        <w:t xml:space="preserve">Завершает страницу </w:t>
-      </w:r>
-      <w:r>
-        <w:t>«О нас»</w:t>
-      </w:r>
-      <w:r>
-        <w:t xml:space="preserve"> блоки команды, в который представлены основные лица и ссылки для связи с ними, а также блок контактов, который предоставляет пользователю возможность узнать юридический адрес компании, номера телефонов для связи, почтовые адреса, а также график работы. Данные блоки представлены на рисунке 2.2.9</w:t>
+        <w:t>Завершает страницу «О нас» блоки команды, в который представлены основные лица и ссылки для связи с ними, а также блок контактов, который предоставляет пользователю возможность узнать юридический адрес компании, номера телефонов для связи, почтовые адреса, а также график работы. Данные блоки представлены на рисунке 2.2.9</w:t>
       </w:r>
     </w:p>
     <w:p>
@@ -8076,10 +7574,7 @@
         <w:t xml:space="preserve"> – </w:t>
       </w:r>
       <w:r>
-        <w:t>Контактные</w:t>
-      </w:r>
-      <w:r>
-        <w:t xml:space="preserve"> блоки страницы «О нас»</w:t>
+        <w:t>Контактные блоки страницы «О нас»</w:t>
       </w:r>
     </w:p>
     <w:p>
@@ -8712,14 +8207,13 @@
         <w:t>, как</w:t>
       </w:r>
       <w:r>
-        <w:t xml:space="preserve"> &lt;</w:t>
-      </w:r>
-      <w:proofErr w:type="spellStart"/>
-      <w:r>
-        <w:rPr>
-          <w:i/>
-          <w:iCs/>
-        </w:rPr>
+        <w:t xml:space="preserve"> </w:t>
+      </w:r>
+      <w:r>
+        <w:t>&lt;</w:t>
+      </w:r>
+      <w:proofErr w:type="spellStart"/>
+      <w:r>
         <w:t>html</w:t>
       </w:r>
       <w:proofErr w:type="spellEnd"/>
@@ -8728,46 +8222,22 @@
       </w:r>
       <w:proofErr w:type="spellStart"/>
       <w:r>
-        <w:rPr>
-          <w:i/>
-          <w:iCs/>
-        </w:rPr>
         <w:t>head</w:t>
       </w:r>
       <w:proofErr w:type="spellEnd"/>
       <w:r>
-        <w:t>&gt;</w:t>
-      </w:r>
-      <w:r>
-        <w:t>,</w:t>
-      </w:r>
-      <w:r>
-        <w:t xml:space="preserve"> &lt;</w:t>
-      </w:r>
-      <w:proofErr w:type="spellStart"/>
-      <w:r>
-        <w:rPr>
-          <w:i/>
-          <w:iCs/>
-        </w:rPr>
+        <w:t>&gt;, &lt;</w:t>
+      </w:r>
+      <w:proofErr w:type="spellStart"/>
+      <w:r>
         <w:t>body</w:t>
       </w:r>
       <w:proofErr w:type="spellEnd"/>
       <w:r>
-        <w:t>&gt;</w:t>
-      </w:r>
-      <w:r>
-        <w:t xml:space="preserve">, </w:t>
-      </w:r>
-      <w:r>
-        <w:t>&lt;</w:t>
-      </w:r>
-      <w:proofErr w:type="spellStart"/>
-      <w:r>
-        <w:rPr>
-          <w:i/>
-          <w:iCs/>
-        </w:rPr>
+        <w:t>&gt;, &lt;</w:t>
+      </w:r>
+      <w:proofErr w:type="spellStart"/>
+      <w:r>
         <w:t>header</w:t>
       </w:r>
       <w:proofErr w:type="spellEnd"/>
@@ -8776,10 +8246,6 @@
       </w:r>
       <w:proofErr w:type="spellStart"/>
       <w:r>
-        <w:rPr>
-          <w:i/>
-          <w:iCs/>
-        </w:rPr>
         <w:t>footer</w:t>
       </w:r>
       <w:proofErr w:type="spellEnd"/>
@@ -8788,10 +8254,6 @@
       </w:r>
       <w:proofErr w:type="spellStart"/>
       <w:r>
-        <w:rPr>
-          <w:i/>
-          <w:iCs/>
-        </w:rPr>
         <w:t>section</w:t>
       </w:r>
       <w:proofErr w:type="spellEnd"/>
@@ -8800,19 +8262,12 @@
       </w:r>
       <w:proofErr w:type="spellStart"/>
       <w:r>
-        <w:rPr>
-          <w:i/>
-          <w:iCs/>
-        </w:rPr>
         <w:t>nav</w:t>
       </w:r>
       <w:proofErr w:type="spellEnd"/>
       <w:proofErr w:type="gramStart"/>
       <w:r>
-        <w:t>&gt;</w:t>
-      </w:r>
-      <w:r>
-        <w:t>,&lt;</w:t>
+        <w:t>&gt;,&lt;</w:t>
       </w:r>
       <w:proofErr w:type="gramEnd"/>
       <w:r>
@@ -8822,67 +8277,15 @@
         <w:t>p</w:t>
       </w:r>
       <w:r>
-        <w:t>&gt;</w:t>
-      </w:r>
-      <w:r>
-        <w:t xml:space="preserve"> </w:t>
-      </w:r>
-      <w:r>
-        <w:t xml:space="preserve">и заголовков </w:t>
-      </w:r>
-      <w:r>
-        <w:t>&lt;</w:t>
-      </w:r>
-      <w:r>
-        <w:rPr>
-          <w:i/>
-          <w:iCs/>
-        </w:rPr>
-        <w:t>h1</w:t>
-      </w:r>
-      <w:r>
-        <w:t>&gt;</w:t>
-      </w:r>
-      <w:r>
-        <w:t xml:space="preserve">, </w:t>
-      </w:r>
-      <w:r>
-        <w:t>&lt;</w:t>
-      </w:r>
-      <w:r>
-        <w:rPr>
-          <w:i/>
-          <w:iCs/>
-        </w:rPr>
-        <w:t>h2</w:t>
+        <w:t>&gt; и заголовков &lt;h1&gt;, &lt;h2</w:t>
       </w:r>
       <w:proofErr w:type="gramStart"/>
       <w:r>
-        <w:t>&gt;</w:t>
-      </w:r>
-      <w:r>
-        <w:t>,</w:t>
-      </w:r>
-      <w:r>
-        <w:t>&lt;</w:t>
+        <w:t>&gt;,&lt;</w:t>
       </w:r>
       <w:proofErr w:type="gramEnd"/>
       <w:r>
-        <w:rPr>
-          <w:i/>
-          <w:iCs/>
-        </w:rPr>
-        <w:t>h</w:t>
-      </w:r>
-      <w:r>
-        <w:rPr>
-          <w:i/>
-          <w:iCs/>
-        </w:rPr>
-        <w:t>3</w:t>
-      </w:r>
-      <w:r>
-        <w:t>&gt;</w:t>
+        <w:t>h3&gt;</w:t>
       </w:r>
       <w:r>
         <w:t>.</w:t>
@@ -9198,10 +8601,6 @@
       </w:r>
       <w:proofErr w:type="spellStart"/>
       <w:r>
-        <w:rPr>
-          <w:i/>
-          <w:iCs/>
-        </w:rPr>
         <w:t>header</w:t>
       </w:r>
       <w:proofErr w:type="spellEnd"/>
@@ -9221,7 +8620,7 @@
           <w:noProof/>
         </w:rPr>
         <w:drawing>
-          <wp:anchor distT="0" distB="0" distL="114300" distR="114300" simplePos="0" relativeHeight="251673600" behindDoc="1" locked="0" layoutInCell="1" allowOverlap="1" wp14:anchorId="7C6605C6" wp14:editId="211F8267">
+          <wp:anchor distT="0" distB="0" distL="114300" distR="114300" simplePos="0" relativeHeight="251673600" behindDoc="1" locked="0" layoutInCell="1" allowOverlap="1" wp14:anchorId="7C6605C6" wp14:editId="09C7AA03">
             <wp:simplePos x="0" y="0"/>
             <wp:positionH relativeFrom="margin">
               <wp:posOffset>939695</wp:posOffset>
@@ -11405,7 +10804,7 @@
           <w:lang w:val="en-US"/>
         </w:rPr>
         <w:drawing>
-          <wp:anchor distT="0" distB="0" distL="114300" distR="114300" simplePos="0" relativeHeight="251692032" behindDoc="0" locked="0" layoutInCell="1" allowOverlap="1" wp14:anchorId="26E5B725" wp14:editId="3717A4F1">
+          <wp:anchor distT="0" distB="0" distL="114300" distR="114300" simplePos="0" relativeHeight="251692032" behindDoc="0" locked="0" layoutInCell="1" allowOverlap="1" wp14:anchorId="26E5B725" wp14:editId="1E0D92DB">
             <wp:simplePos x="0" y="0"/>
             <wp:positionH relativeFrom="column">
               <wp:posOffset>380014</wp:posOffset>
@@ -20746,7 +20145,6 @@
   <w:style w:type="character" w:default="1" w:styleId="DefaultParagraphFont">
     <w:name w:val="Default Paragraph Font"/>
     <w:uiPriority w:val="1"/>
-    <w:semiHidden/>
     <w:unhideWhenUsed/>
   </w:style>
   <w:style w:type="table" w:default="1" w:styleId="TableNormal">
